--- a/Projektdokumentation_LA1306.docx
+++ b/Projektdokumentation_LA1306.docx
@@ -305,7 +305,7 @@
                 <w:szCs w:val="24"/>
                 <w:lang w:val="de-CH"/>
               </w:rPr>
-              <w:t>Informiert, Anforderungen gemacht und geplant</w:t>
+              <w:t>Informiert, Anforderungen gemacht</w:t>
             </w:r>
             <w:r>
               <w:rPr>
@@ -314,24 +314,17 @@
                 <w:szCs w:val="24"/>
                 <w:lang w:val="de-CH"/>
               </w:rPr>
-              <w:t>, Vorlage für Projekt programmiert</w:t>
-            </w:r>
-          </w:p>
-        </w:tc>
-        <w:tc>
-          <w:tcPr>
-            <w:tcW w:w="2231" w:type="dxa"/>
-          </w:tcPr>
-          <w:p>
-            <w:pPr>
-              <w:jc w:val="center"/>
+              <w:t>,</w:t>
+            </w:r>
+            <w:r>
               <w:rPr>
                 <w:rFonts w:ascii="Helvetica" w:hAnsi="Helvetica" w:cstheme="minorHAnsi"/>
                 <w:sz w:val="24"/>
                 <w:szCs w:val="24"/>
                 <w:lang w:val="de-CH"/>
               </w:rPr>
-            </w:pPr>
+              <w:t xml:space="preserve"> </w:t>
+            </w:r>
             <w:r>
               <w:rPr>
                 <w:rFonts w:ascii="Helvetica" w:hAnsi="Helvetica" w:cstheme="minorHAnsi"/>
@@ -339,26 +332,17 @@
                 <w:szCs w:val="24"/>
                 <w:lang w:val="de-CH"/>
               </w:rPr>
-              <w:t>Dal Corso</w:t>
-            </w:r>
-          </w:p>
-        </w:tc>
-      </w:tr>
-      <w:tr>
-        <w:tc>
-          <w:tcPr>
-            <w:tcW w:w="1682" w:type="dxa"/>
-          </w:tcPr>
-          <w:p>
-            <w:pPr>
-              <w:jc w:val="center"/>
+              <w:t xml:space="preserve">Entscheidungen gefällt </w:t>
+            </w:r>
+            <w:r>
               <w:rPr>
                 <w:rFonts w:ascii="Helvetica" w:hAnsi="Helvetica" w:cstheme="minorHAnsi"/>
                 <w:sz w:val="24"/>
                 <w:szCs w:val="24"/>
                 <w:lang w:val="de-CH"/>
               </w:rPr>
-            </w:pPr>
+              <w:t>und geplant</w:t>
+            </w:r>
             <w:r>
               <w:rPr>
                 <w:rFonts w:ascii="Helvetica" w:hAnsi="Helvetica" w:cstheme="minorHAnsi"/>
@@ -366,17 +350,24 @@
                 <w:szCs w:val="24"/>
                 <w:lang w:val="de-CH"/>
               </w:rPr>
-              <w:t>07</w:t>
-            </w:r>
-            <w:r>
+              <w:t>, Vorlage für Projekt programmiert</w:t>
+            </w:r>
+          </w:p>
+        </w:tc>
+        <w:tc>
+          <w:tcPr>
+            <w:tcW w:w="2231" w:type="dxa"/>
+          </w:tcPr>
+          <w:p>
+            <w:pPr>
+              <w:jc w:val="center"/>
               <w:rPr>
                 <w:rFonts w:ascii="Helvetica" w:hAnsi="Helvetica" w:cstheme="minorHAnsi"/>
                 <w:sz w:val="24"/>
                 <w:szCs w:val="24"/>
                 <w:lang w:val="de-CH"/>
               </w:rPr>
-              <w:t>.</w:t>
-            </w:r>
+            </w:pPr>
             <w:r>
               <w:rPr>
                 <w:rFonts w:ascii="Helvetica" w:hAnsi="Helvetica" w:cstheme="minorHAnsi"/>
@@ -384,17 +375,26 @@
                 <w:szCs w:val="24"/>
                 <w:lang w:val="de-CH"/>
               </w:rPr>
-              <w:t>06</w:t>
-            </w:r>
-            <w:r>
+              <w:t>Dal Corso</w:t>
+            </w:r>
+          </w:p>
+        </w:tc>
+      </w:tr>
+      <w:tr>
+        <w:tc>
+          <w:tcPr>
+            <w:tcW w:w="1682" w:type="dxa"/>
+          </w:tcPr>
+          <w:p>
+            <w:pPr>
+              <w:jc w:val="center"/>
               <w:rPr>
                 <w:rFonts w:ascii="Helvetica" w:hAnsi="Helvetica" w:cstheme="minorHAnsi"/>
                 <w:sz w:val="24"/>
                 <w:szCs w:val="24"/>
                 <w:lang w:val="de-CH"/>
               </w:rPr>
-              <w:t>.202</w:t>
-            </w:r>
+            </w:pPr>
             <w:r>
               <w:rPr>
                 <w:rFonts w:ascii="Helvetica" w:hAnsi="Helvetica" w:cstheme="minorHAnsi"/>
@@ -402,24 +402,17 @@
                 <w:szCs w:val="24"/>
                 <w:lang w:val="de-CH"/>
               </w:rPr>
-              <w:t>3</w:t>
-            </w:r>
-          </w:p>
-        </w:tc>
-        <w:tc>
-          <w:tcPr>
-            <w:tcW w:w="1090" w:type="dxa"/>
-          </w:tcPr>
-          <w:p>
-            <w:pPr>
-              <w:jc w:val="center"/>
+              <w:t>07</w:t>
+            </w:r>
+            <w:r>
               <w:rPr>
                 <w:rFonts w:ascii="Helvetica" w:hAnsi="Helvetica" w:cstheme="minorHAnsi"/>
                 <w:sz w:val="24"/>
                 <w:szCs w:val="24"/>
                 <w:lang w:val="de-CH"/>
               </w:rPr>
-            </w:pPr>
+              <w:t>.</w:t>
+            </w:r>
             <w:r>
               <w:rPr>
                 <w:rFonts w:ascii="Helvetica" w:hAnsi="Helvetica" w:cstheme="minorHAnsi"/>
@@ -427,24 +420,17 @@
                 <w:szCs w:val="24"/>
                 <w:lang w:val="de-CH"/>
               </w:rPr>
-              <w:t>0.0.2</w:t>
-            </w:r>
-          </w:p>
-        </w:tc>
-        <w:tc>
-          <w:tcPr>
-            <w:tcW w:w="4013" w:type="dxa"/>
-          </w:tcPr>
-          <w:p>
-            <w:pPr>
-              <w:jc w:val="center"/>
+              <w:t>06</w:t>
+            </w:r>
+            <w:r>
               <w:rPr>
                 <w:rFonts w:ascii="Helvetica" w:hAnsi="Helvetica" w:cstheme="minorHAnsi"/>
                 <w:sz w:val="24"/>
                 <w:szCs w:val="24"/>
                 <w:lang w:val="de-CH"/>
               </w:rPr>
-            </w:pPr>
+              <w:t>.202</w:t>
+            </w:r>
             <w:r>
               <w:rPr>
                 <w:rFonts w:ascii="Helvetica" w:hAnsi="Helvetica" w:cstheme="minorHAnsi"/>
@@ -452,17 +438,24 @@
                 <w:szCs w:val="24"/>
                 <w:lang w:val="de-CH"/>
               </w:rPr>
-              <w:t>Entscheidungen gefällt</w:t>
-            </w:r>
-            <w:r>
+              <w:t>3</w:t>
+            </w:r>
+          </w:p>
+        </w:tc>
+        <w:tc>
+          <w:tcPr>
+            <w:tcW w:w="1090" w:type="dxa"/>
+          </w:tcPr>
+          <w:p>
+            <w:pPr>
+              <w:jc w:val="center"/>
               <w:rPr>
                 <w:rFonts w:ascii="Helvetica" w:hAnsi="Helvetica" w:cstheme="minorHAnsi"/>
                 <w:sz w:val="24"/>
                 <w:szCs w:val="24"/>
                 <w:lang w:val="de-CH"/>
               </w:rPr>
-              <w:t>,</w:t>
-            </w:r>
+            </w:pPr>
             <w:r>
               <w:rPr>
                 <w:rFonts w:ascii="Helvetica" w:hAnsi="Helvetica" w:cstheme="minorHAnsi"/>
@@ -470,17 +463,24 @@
                 <w:szCs w:val="24"/>
                 <w:lang w:val="de-CH"/>
               </w:rPr>
-              <w:t xml:space="preserve"> geplant und </w:t>
-            </w:r>
-            <w:r>
+              <w:t>0.0.2</w:t>
+            </w:r>
+          </w:p>
+        </w:tc>
+        <w:tc>
+          <w:tcPr>
+            <w:tcW w:w="4013" w:type="dxa"/>
+          </w:tcPr>
+          <w:p>
+            <w:pPr>
+              <w:jc w:val="center"/>
               <w:rPr>
                 <w:rFonts w:ascii="Helvetica" w:hAnsi="Helvetica" w:cstheme="minorHAnsi"/>
                 <w:sz w:val="24"/>
                 <w:szCs w:val="24"/>
                 <w:lang w:val="de-CH"/>
               </w:rPr>
-              <w:t xml:space="preserve">angefangen zu </w:t>
-            </w:r>
+            </w:pPr>
             <w:r>
               <w:rPr>
                 <w:rFonts w:ascii="Helvetica" w:hAnsi="Helvetica" w:cstheme="minorHAnsi"/>
@@ -488,7 +488,7 @@
                 <w:szCs w:val="24"/>
                 <w:lang w:val="de-CH"/>
               </w:rPr>
-              <w:t>programmieren</w:t>
+              <w:t>programmiert: Frontend mit Backend funktionsfähig</w:t>
             </w:r>
           </w:p>
         </w:tc>
@@ -513,7 +513,7 @@
                 <w:szCs w:val="24"/>
                 <w:lang w:val="de-CH"/>
               </w:rPr>
-              <w:t>Dal Corso</w:t>
+              <w:t>Hartmann</w:t>
             </w:r>
           </w:p>
         </w:tc>
@@ -653,7 +653,7 @@
                 <w:szCs w:val="24"/>
                 <w:lang w:val="de-CH"/>
               </w:rPr>
-              <w:t>Suche nach Spieler + Spielerdaten abschliessen</w:t>
+              <w:t>Fertig programmieren, Projekt kontrollieren mit Testprotokoll und Testfazit schreiben</w:t>
             </w:r>
           </w:p>
         </w:tc>
@@ -671,15 +671,6 @@
                 <w:lang w:val="de-CH"/>
               </w:rPr>
             </w:pPr>
-            <w:r>
-              <w:rPr>
-                <w:rFonts w:ascii="Helvetica" w:hAnsi="Helvetica" w:cstheme="minorHAnsi"/>
-                <w:sz w:val="24"/>
-                <w:szCs w:val="24"/>
-                <w:lang w:val="de-CH"/>
-              </w:rPr>
-              <w:t>Dal Corso</w:t>
-            </w:r>
           </w:p>
         </w:tc>
       </w:tr>
@@ -738,7 +729,52 @@
           <w:szCs w:val="24"/>
           <w:lang w:val="de-CH"/>
         </w:rPr>
-        <w:t>Wir entwickeln ein altes Projekt weiter , das es , wenn es fertig ist ein funktionierendes backende hat.</w:t>
+        <w:t>Wir entwickeln ein altes Projekt weiter, das es, wenn es fertig ist</w:t>
+      </w:r>
+      <w:r>
+        <w:rPr>
+          <w:rFonts w:ascii="Helvetica" w:hAnsi="Helvetica" w:cstheme="minorHAnsi"/>
+          <w:sz w:val="24"/>
+          <w:szCs w:val="24"/>
+          <w:lang w:val="de-CH"/>
+        </w:rPr>
+        <w:t>,</w:t>
+      </w:r>
+      <w:r>
+        <w:rPr>
+          <w:rFonts w:ascii="Helvetica" w:hAnsi="Helvetica" w:cstheme="minorHAnsi"/>
+          <w:sz w:val="24"/>
+          <w:szCs w:val="24"/>
+          <w:lang w:val="de-CH"/>
+        </w:rPr>
+        <w:t xml:space="preserve"> ein funktionierendes </w:t>
+      </w:r>
+      <w:r>
+        <w:rPr>
+          <w:rFonts w:ascii="Helvetica" w:hAnsi="Helvetica" w:cstheme="minorHAnsi"/>
+          <w:sz w:val="24"/>
+          <w:szCs w:val="24"/>
+          <w:lang w:val="de-CH"/>
+        </w:rPr>
+        <w:t>B</w:t>
+      </w:r>
+      <w:r>
+        <w:rPr>
+          <w:rFonts w:ascii="Helvetica" w:hAnsi="Helvetica" w:cstheme="minorHAnsi"/>
+          <w:sz w:val="24"/>
+          <w:szCs w:val="24"/>
+          <w:lang w:val="de-CH"/>
+        </w:rPr>
+        <w:t>ackend hat.</w:t>
+      </w:r>
+      <w:r>
+        <w:rPr>
+          <w:rFonts w:ascii="Helvetica" w:hAnsi="Helvetica" w:cstheme="minorHAnsi"/>
+          <w:sz w:val="24"/>
+          <w:szCs w:val="24"/>
+          <w:lang w:val="de-CH"/>
+        </w:rPr>
+        <w:t xml:space="preserve"> Das alte Projekt funktionierte das Frontend nicht zusammen mit dem Backend. In diesem Projekt entwickeln wir das Projekt weiter, damit das Backend mit dem Frontend zusammen funktionieren.</w:t>
       </w:r>
     </w:p>
     <w:p>
@@ -769,11 +805,10 @@
     <w:p>
       <w:pPr>
         <w:rPr>
+          <w:rStyle w:val="Hyperlink"/>
           <w:rFonts w:ascii="Helvetica" w:hAnsi="Helvetica" w:cstheme="minorHAnsi"/>
-          <w:color w:val="4472C4" w:themeColor="accent1"/>
           <w:sz w:val="24"/>
           <w:szCs w:val="24"/>
-          <w:u w:val="single"/>
           <w:lang w:val="de-CH"/>
         </w:rPr>
       </w:pPr>
@@ -792,6 +827,87 @@
     </w:p>
     <w:p>
       <w:pPr>
+        <w:rPr>
+          <w:rFonts w:ascii="Helvetica" w:hAnsi="Helvetica" w:cs="Helvetica"/>
+          <w:sz w:val="24"/>
+          <w:szCs w:val="24"/>
+          <w:lang w:val="de-CH"/>
+        </w:rPr>
+      </w:pPr>
+      <w:hyperlink r:id="rId6" w:anchor="5311135" w:tgtFrame="_blank" w:tooltip="https://stackoverflow.com/questions/5311124/how-to-empty-a-list-in-c#5311135" w:history="1">
+        <w:r>
+          <w:rPr>
+            <w:rStyle w:val="Hyperlink"/>
+            <w:rFonts w:ascii="Helvetica" w:hAnsi="Helvetica" w:cs="Helvetica"/>
+            <w:sz w:val="24"/>
+            <w:szCs w:val="24"/>
+            <w:bdr w:val="none" w:sz="0" w:space="0" w:color="auto" w:frame="1"/>
+            <w:lang w:val="de-CH"/>
+          </w:rPr>
+          <w:t>https://stackoverflow.com/questions/5311124/how-to-empty-a-list-in-c#5311135</w:t>
+        </w:r>
+      </w:hyperlink>
+    </w:p>
+    <w:p>
+      <w:pPr>
+        <w:rPr>
+          <w:rFonts w:ascii="Helvetica" w:hAnsi="Helvetica" w:cs="Helvetica"/>
+          <w:sz w:val="24"/>
+          <w:szCs w:val="24"/>
+          <w:lang w:val="de-CH"/>
+        </w:rPr>
+      </w:pPr>
+      <w:hyperlink r:id="rId7" w:tgtFrame="_blank" w:tooltip="https://stackoverflow.com/questions/5378429/check-if-a-url-is-reachable-help-in-optimizing-a-class" w:history="1">
+        <w:r>
+          <w:rPr>
+            <w:rStyle w:val="Hyperlink"/>
+            <w:rFonts w:ascii="Helvetica" w:hAnsi="Helvetica" w:cs="Helvetica"/>
+            <w:sz w:val="24"/>
+            <w:szCs w:val="24"/>
+            <w:bdr w:val="none" w:sz="0" w:space="0" w:color="auto" w:frame="1"/>
+            <w:lang w:val="de-CH"/>
+          </w:rPr>
+          <w:t>https://stackoverflow.com/questions/5378429/check-if-a-url-is-reachable-help-in-optimizing-a-class</w:t>
+        </w:r>
+      </w:hyperlink>
+    </w:p>
+    <w:p>
+      <w:pPr>
+        <w:rPr>
+          <w:rFonts w:ascii="Helvetica" w:hAnsi="Helvetica" w:cs="Helvetica"/>
+          <w:sz w:val="24"/>
+          <w:szCs w:val="24"/>
+          <w:lang w:val="de-CH"/>
+        </w:rPr>
+      </w:pPr>
+      <w:hyperlink r:id="rId8" w:tgtFrame="_blank" w:tooltip="https://stackoverflow.com/questions/70585335/access-control-allow-origin-in-asp-net-core-6" w:history="1">
+        <w:r>
+          <w:rPr>
+            <w:rStyle w:val="Hyperlink"/>
+            <w:rFonts w:ascii="Helvetica" w:hAnsi="Helvetica" w:cs="Helvetica"/>
+            <w:sz w:val="24"/>
+            <w:szCs w:val="24"/>
+            <w:bdr w:val="none" w:sz="0" w:space="0" w:color="auto" w:frame="1"/>
+            <w:lang w:val="de-CH"/>
+          </w:rPr>
+          <w:t>https://stackoverflow.com/questions/70585335/access-control-allow-origin-in-asp-net-core-6</w:t>
+        </w:r>
+      </w:hyperlink>
+    </w:p>
+    <w:p>
+      <w:pPr>
+        <w:rPr>
+          <w:rFonts w:ascii="Helvetica" w:hAnsi="Helvetica" w:cstheme="minorHAnsi"/>
+          <w:color w:val="4472C4" w:themeColor="accent1"/>
+          <w:sz w:val="24"/>
+          <w:szCs w:val="24"/>
+          <w:u w:val="single"/>
+          <w:lang w:val="de-CH"/>
+        </w:rPr>
+      </w:pPr>
+    </w:p>
+    <w:p>
+      <w:pPr>
         <w:pStyle w:val="berschrift2"/>
         <w:rPr>
           <w:rFonts w:ascii="Helvetica" w:hAnsi="Helvetica"/>
@@ -960,6 +1076,7 @@
                 <w:lang w:val="de-CH"/>
               </w:rPr>
             </w:pPr>
+            <w:proofErr w:type="gramStart"/>
             <w:r>
               <w:rPr>
                 <w:rFonts w:ascii="Helvetica" w:hAnsi="Helvetica"/>
@@ -967,6 +1084,7 @@
               </w:rPr>
               <w:t>Muss</w:t>
             </w:r>
+            <w:proofErr w:type="gramEnd"/>
           </w:p>
         </w:tc>
         <w:tc>
@@ -1045,6 +1163,7 @@
                 <w:lang w:val="de-CH"/>
               </w:rPr>
             </w:pPr>
+            <w:proofErr w:type="gramStart"/>
             <w:r>
               <w:rPr>
                 <w:rFonts w:ascii="Helvetica" w:hAnsi="Helvetica"/>
@@ -1052,6 +1171,7 @@
               </w:rPr>
               <w:t>Muss</w:t>
             </w:r>
+            <w:proofErr w:type="gramEnd"/>
           </w:p>
         </w:tc>
         <w:tc>
@@ -1086,12 +1206,49 @@
                 <w:lang w:val="de-CH"/>
               </w:rPr>
             </w:pPr>
-            <w:r>
-              <w:rPr>
-                <w:rFonts w:ascii="Helvetica" w:hAnsi="Helvetica"/>
-                <w:lang w:val="de-CH"/>
-              </w:rPr>
-              <w:t>Get die verschieden Links</w:t>
+            <w:proofErr w:type="spellStart"/>
+            <w:r>
+              <w:rPr>
+                <w:rFonts w:ascii="Helvetica" w:hAnsi="Helvetica"/>
+                <w:lang w:val="de-CH"/>
+              </w:rPr>
+              <w:t>Get</w:t>
+            </w:r>
+            <w:proofErr w:type="spellEnd"/>
+            <w:r>
+              <w:rPr>
+                <w:rFonts w:ascii="Helvetica" w:hAnsi="Helvetica"/>
+                <w:lang w:val="de-CH"/>
+              </w:rPr>
+              <w:t>:</w:t>
+            </w:r>
+            <w:r>
+              <w:rPr>
+                <w:rFonts w:ascii="Helvetica" w:hAnsi="Helvetica"/>
+                <w:lang w:val="de-CH"/>
+              </w:rPr>
+              <w:t xml:space="preserve"> die verschieden</w:t>
+            </w:r>
+            <w:r>
+              <w:rPr>
+                <w:rFonts w:ascii="Helvetica" w:hAnsi="Helvetica"/>
+                <w:lang w:val="de-CH"/>
+              </w:rPr>
+              <w:t>en</w:t>
+            </w:r>
+            <w:r>
+              <w:rPr>
+                <w:rFonts w:ascii="Helvetica" w:hAnsi="Helvetica"/>
+                <w:lang w:val="de-CH"/>
+              </w:rPr>
+              <w:t xml:space="preserve"> Links</w:t>
+            </w:r>
+            <w:r>
+              <w:rPr>
+                <w:rFonts w:ascii="Helvetica" w:hAnsi="Helvetica"/>
+                <w:lang w:val="de-CH"/>
+              </w:rPr>
+              <w:t xml:space="preserve"> können angezeigt werden.</w:t>
             </w:r>
           </w:p>
         </w:tc>
@@ -1130,6 +1287,7 @@
                 <w:lang w:val="de-CH"/>
               </w:rPr>
             </w:pPr>
+            <w:proofErr w:type="gramStart"/>
             <w:r>
               <w:rPr>
                 <w:rFonts w:ascii="Helvetica" w:hAnsi="Helvetica"/>
@@ -1137,6 +1295,7 @@
               </w:rPr>
               <w:t>Muss</w:t>
             </w:r>
+            <w:proofErr w:type="gramEnd"/>
           </w:p>
         </w:tc>
         <w:tc>
@@ -1176,7 +1335,56 @@
                 <w:rFonts w:ascii="Helvetica" w:hAnsi="Helvetica"/>
                 <w:lang w:val="de-CH"/>
               </w:rPr>
-              <w:t>Delete die verscheiden Links</w:t>
+              <w:t>Delete</w:t>
+            </w:r>
+            <w:r>
+              <w:rPr>
+                <w:rFonts w:ascii="Helvetica" w:hAnsi="Helvetica"/>
+                <w:lang w:val="de-CH"/>
+              </w:rPr>
+              <w:t>: d</w:t>
+            </w:r>
+            <w:r>
+              <w:rPr>
+                <w:rFonts w:ascii="Helvetica" w:hAnsi="Helvetica"/>
+                <w:lang w:val="de-CH"/>
+              </w:rPr>
+              <w:t>ie verschi</w:t>
+            </w:r>
+            <w:r>
+              <w:rPr>
+                <w:rFonts w:ascii="Helvetica" w:hAnsi="Helvetica"/>
+                <w:lang w:val="de-CH"/>
+              </w:rPr>
+              <w:t>e</w:t>
+            </w:r>
+            <w:r>
+              <w:rPr>
+                <w:rFonts w:ascii="Helvetica" w:hAnsi="Helvetica"/>
+                <w:lang w:val="de-CH"/>
+              </w:rPr>
+              <w:t>den</w:t>
+            </w:r>
+            <w:r>
+              <w:rPr>
+                <w:rFonts w:ascii="Helvetica" w:hAnsi="Helvetica"/>
+                <w:lang w:val="de-CH"/>
+              </w:rPr>
+              <w:t>en</w:t>
+            </w:r>
+            <w:r>
+              <w:rPr>
+                <w:rFonts w:ascii="Helvetica" w:hAnsi="Helvetica"/>
+                <w:lang w:val="de-CH"/>
+              </w:rPr>
+              <w:t xml:space="preserve"> Links</w:t>
+            </w:r>
+            <w:r>
+              <w:rPr>
+                <w:rFonts w:ascii="Helvetica" w:hAnsi="Helvetica"/>
+                <w:lang w:val="de-CH"/>
+              </w:rPr>
+              <w:t xml:space="preserve"> können gelöscht werden.</w:t>
             </w:r>
           </w:p>
         </w:tc>
@@ -1199,6 +1407,7 @@
                 <w:rFonts w:ascii="Helvetica" w:hAnsi="Helvetica"/>
                 <w:lang w:val="de-CH"/>
               </w:rPr>
+              <w:lastRenderedPageBreak/>
               <w:t>4</w:t>
             </w:r>
           </w:p>
@@ -1215,6 +1424,7 @@
                 <w:lang w:val="de-CH"/>
               </w:rPr>
             </w:pPr>
+            <w:proofErr w:type="gramStart"/>
             <w:r>
               <w:rPr>
                 <w:rFonts w:ascii="Helvetica" w:hAnsi="Helvetica"/>
@@ -1222,6 +1432,7 @@
               </w:rPr>
               <w:t>Muss</w:t>
             </w:r>
+            <w:proofErr w:type="gramEnd"/>
           </w:p>
         </w:tc>
         <w:tc>
@@ -1261,7 +1472,56 @@
                 <w:rFonts w:ascii="Helvetica" w:hAnsi="Helvetica"/>
                 <w:lang w:val="de-CH"/>
               </w:rPr>
-              <w:t xml:space="preserve">Post ein Link </w:t>
+              <w:t>Post</w:t>
+            </w:r>
+            <w:r>
+              <w:rPr>
+                <w:rFonts w:ascii="Helvetica" w:hAnsi="Helvetica"/>
+                <w:lang w:val="de-CH"/>
+              </w:rPr>
+              <w:t>:</w:t>
+            </w:r>
+            <w:r>
+              <w:rPr>
+                <w:rFonts w:ascii="Helvetica" w:hAnsi="Helvetica"/>
+                <w:lang w:val="de-CH"/>
+              </w:rPr>
+              <w:t xml:space="preserve"> ein </w:t>
+            </w:r>
+            <w:r>
+              <w:rPr>
+                <w:rFonts w:ascii="Helvetica" w:hAnsi="Helvetica"/>
+                <w:lang w:val="de-CH"/>
+              </w:rPr>
+              <w:t xml:space="preserve">neuer </w:t>
+            </w:r>
+            <w:r>
+              <w:rPr>
+                <w:rFonts w:ascii="Helvetica" w:hAnsi="Helvetica"/>
+                <w:lang w:val="de-CH"/>
+              </w:rPr>
+              <w:t xml:space="preserve">Link </w:t>
+            </w:r>
+            <w:r>
+              <w:rPr>
+                <w:rFonts w:ascii="Helvetica" w:hAnsi="Helvetica"/>
+                <w:lang w:val="de-CH"/>
+              </w:rPr>
+              <w:t xml:space="preserve">können </w:t>
+            </w:r>
+            <w:r>
+              <w:rPr>
+                <w:rFonts w:ascii="Helvetica" w:hAnsi="Helvetica"/>
+                <w:lang w:val="de-CH"/>
+              </w:rPr>
+              <w:t>erstell</w:t>
+            </w:r>
+            <w:r>
+              <w:rPr>
+                <w:rFonts w:ascii="Helvetica" w:hAnsi="Helvetica"/>
+                <w:lang w:val="de-CH"/>
+              </w:rPr>
+              <w:t>t und in Backend gespeichert werden.</w:t>
             </w:r>
           </w:p>
         </w:tc>
@@ -1532,12 +1792,21 @@
                 <w:lang w:val="de-CH"/>
               </w:rPr>
             </w:pPr>
-            <w:r>
-              <w:rPr>
-                <w:rFonts w:ascii="Helvetica" w:hAnsi="Helvetica"/>
-                <w:lang w:val="de-CH"/>
-              </w:rPr>
-              <w:t>Get Funktion</w:t>
+            <w:proofErr w:type="spellStart"/>
+            <w:r>
+              <w:rPr>
+                <w:rFonts w:ascii="Helvetica" w:hAnsi="Helvetica"/>
+                <w:lang w:val="de-CH"/>
+              </w:rPr>
+              <w:t>Get</w:t>
+            </w:r>
+            <w:proofErr w:type="spellEnd"/>
+            <w:r>
+              <w:rPr>
+                <w:rFonts w:ascii="Helvetica" w:hAnsi="Helvetica"/>
+                <w:lang w:val="de-CH"/>
+              </w:rPr>
+              <w:t xml:space="preserve"> Funktion</w:t>
             </w:r>
           </w:p>
         </w:tc>
@@ -1625,7 +1894,31 @@
               <w:rPr>
                 <w:rFonts w:ascii="Helvetica" w:hAnsi="Helvetica"/>
               </w:rPr>
-              <w:t>Klick auf get Button</w:t>
+              <w:t xml:space="preserve">Klick auf </w:t>
+            </w:r>
+            <w:r>
+              <w:rPr>
+                <w:rFonts w:ascii="Helvetica" w:hAnsi="Helvetica"/>
+              </w:rPr>
+              <w:t>‘</w:t>
+            </w:r>
+            <w:r>
+              <w:rPr>
+                <w:rFonts w:ascii="Helvetica" w:hAnsi="Helvetica"/>
+              </w:rPr>
+              <w:t>get</w:t>
+            </w:r>
+            <w:r>
+              <w:rPr>
+                <w:rFonts w:ascii="Helvetica" w:hAnsi="Helvetica"/>
+              </w:rPr>
+              <w:t>’</w:t>
+            </w:r>
+            <w:r>
+              <w:rPr>
+                <w:rFonts w:ascii="Helvetica" w:hAnsi="Helvetica"/>
+              </w:rPr>
+              <w:t xml:space="preserve"> Button</w:t>
             </w:r>
           </w:p>
         </w:tc>
@@ -1716,7 +2009,37 @@
                 <w:rFonts w:ascii="Helvetica" w:hAnsi="Helvetica"/>
                 <w:lang w:val="de-CH"/>
               </w:rPr>
-              <w:t>Klick auf delete Button</w:t>
+              <w:t xml:space="preserve">Klick auf </w:t>
+            </w:r>
+            <w:r>
+              <w:rPr>
+                <w:rFonts w:ascii="Helvetica" w:hAnsi="Helvetica"/>
+                <w:lang w:val="de-CH"/>
+              </w:rPr>
+              <w:t>‘</w:t>
+            </w:r>
+            <w:proofErr w:type="spellStart"/>
+            <w:r>
+              <w:rPr>
+                <w:rFonts w:ascii="Helvetica" w:hAnsi="Helvetica"/>
+                <w:lang w:val="de-CH"/>
+              </w:rPr>
+              <w:t>delete</w:t>
+            </w:r>
+            <w:proofErr w:type="spellEnd"/>
+            <w:r>
+              <w:rPr>
+                <w:rFonts w:ascii="Helvetica" w:hAnsi="Helvetica"/>
+                <w:lang w:val="de-CH"/>
+              </w:rPr>
+              <w:t>’</w:t>
+            </w:r>
+            <w:r>
+              <w:rPr>
+                <w:rFonts w:ascii="Helvetica" w:hAnsi="Helvetica"/>
+                <w:lang w:val="de-CH"/>
+              </w:rPr>
+              <w:t xml:space="preserve"> Button</w:t>
             </w:r>
           </w:p>
         </w:tc>
@@ -1806,7 +2129,21 @@
                 <w:rFonts w:ascii="Helvetica" w:hAnsi="Helvetica"/>
                 <w:lang w:val="de-CH"/>
               </w:rPr>
-              <w:t>Gibe den Namen ein</w:t>
+              <w:t>Gib</w:t>
+            </w:r>
+            <w:r>
+              <w:rPr>
+                <w:rFonts w:ascii="Helvetica" w:hAnsi="Helvetica"/>
+                <w:lang w:val="de-CH"/>
+              </w:rPr>
+              <w:t>t</w:t>
+            </w:r>
+            <w:r>
+              <w:rPr>
+                <w:rFonts w:ascii="Helvetica" w:hAnsi="Helvetica"/>
+                <w:lang w:val="de-CH"/>
+              </w:rPr>
+              <w:t xml:space="preserve"> den Namen ein</w:t>
             </w:r>
           </w:p>
           <w:p>
@@ -1843,7 +2180,37 @@
                 <w:rFonts w:ascii="Helvetica" w:hAnsi="Helvetica"/>
                 <w:lang w:val="de-CH"/>
               </w:rPr>
-              <w:t>Klickt auf post Button</w:t>
+              <w:t xml:space="preserve">Klickt auf </w:t>
+            </w:r>
+            <w:r>
+              <w:rPr>
+                <w:rFonts w:ascii="Helvetica" w:hAnsi="Helvetica"/>
+                <w:lang w:val="de-CH"/>
+              </w:rPr>
+              <w:t>‘</w:t>
+            </w:r>
+            <w:proofErr w:type="spellStart"/>
+            <w:r>
+              <w:rPr>
+                <w:rFonts w:ascii="Helvetica" w:hAnsi="Helvetica"/>
+                <w:lang w:val="de-CH"/>
+              </w:rPr>
+              <w:t>post</w:t>
+            </w:r>
+            <w:proofErr w:type="spellEnd"/>
+            <w:r>
+              <w:rPr>
+                <w:rFonts w:ascii="Helvetica" w:hAnsi="Helvetica"/>
+                <w:lang w:val="de-CH"/>
+              </w:rPr>
+              <w:t>’</w:t>
+            </w:r>
+            <w:r>
+              <w:rPr>
+                <w:rFonts w:ascii="Helvetica" w:hAnsi="Helvetica"/>
+                <w:lang w:val="de-CH"/>
+              </w:rPr>
+              <w:t xml:space="preserve"> Button</w:t>
             </w:r>
           </w:p>
         </w:tc>
@@ -2111,7 +2478,7 @@
                 <w:rFonts w:ascii="Helvetica" w:hAnsi="Helvetica"/>
                 <w:lang w:val="de-CH"/>
               </w:rPr>
-              <w:t>Backende erstellen</w:t>
+              <w:t>Backend erstellen</w:t>
             </w:r>
           </w:p>
         </w:tc>
@@ -2218,12 +2585,21 @@
                 <w:lang w:val="de-CH"/>
               </w:rPr>
             </w:pPr>
-            <w:r>
-              <w:rPr>
-                <w:rFonts w:ascii="Helvetica" w:hAnsi="Helvetica"/>
-                <w:lang w:val="de-CH"/>
-              </w:rPr>
-              <w:t>Get Funktion</w:t>
+            <w:proofErr w:type="spellStart"/>
+            <w:r>
+              <w:rPr>
+                <w:rFonts w:ascii="Helvetica" w:hAnsi="Helvetica"/>
+                <w:lang w:val="de-CH"/>
+              </w:rPr>
+              <w:t>Get</w:t>
+            </w:r>
+            <w:proofErr w:type="spellEnd"/>
+            <w:r>
+              <w:rPr>
+                <w:rFonts w:ascii="Helvetica" w:hAnsi="Helvetica"/>
+                <w:lang w:val="de-CH"/>
+              </w:rPr>
+              <w:t xml:space="preserve"> Funktion</w:t>
             </w:r>
           </w:p>
         </w:tc>
@@ -2523,18 +2899,39 @@
       <w:pPr>
         <w:rPr>
           <w:rFonts w:ascii="Helvetica" w:hAnsi="Helvetica"/>
-          <w:color w:val="A5A5A5" w:themeColor="accent3"/>
           <w:lang w:val="de-CH"/>
         </w:rPr>
       </w:pPr>
       <w:r>
+        <w:rPr>
+          <w:rFonts w:ascii="Helvetica" w:hAnsi="Helvetica"/>
+          <w:lang w:val="de-CH"/>
+        </w:rPr>
+        <w:t>Wir haben uns für AP</w:t>
+      </w:r>
+      <w:r>
+        <w:rPr>
+          <w:rFonts w:ascii="Helvetica" w:hAnsi="Helvetica"/>
+          <w:lang w:val="de-CH"/>
+        </w:rPr>
+        <w:t>I</w:t>
+      </w:r>
+      <w:r>
+        <w:rPr>
+          <w:rFonts w:ascii="Helvetica" w:hAnsi="Helvetica"/>
+          <w:lang w:val="de-CH"/>
+        </w:rPr>
+        <w:t>.net entschieden als API für das Backend.</w:t>
+      </w:r>
+    </w:p>
+    <w:p>
+      <w:pPr>
         <w:rPr>
           <w:rFonts w:ascii="Helvetica" w:hAnsi="Helvetica"/>
           <w:color w:val="A5A5A5" w:themeColor="accent3"/>
           <w:lang w:val="de-CH"/>
         </w:rPr>
-        <w:t>Wir haben uns für APS.net entschieden als API für das Backende.</w:t>
-      </w:r>
+      </w:pPr>
     </w:p>
     <w:p>
       <w:pPr>
@@ -2765,7 +3162,21 @@
                 <w:rFonts w:ascii="Helvetica" w:hAnsi="Helvetica"/>
                 <w:lang w:val="de-CH"/>
               </w:rPr>
-              <w:t>Backende erstellen</w:t>
+              <w:t>Backend</w:t>
+            </w:r>
+            <w:r>
+              <w:rPr>
+                <w:rFonts w:ascii="Helvetica" w:hAnsi="Helvetica"/>
+                <w:lang w:val="de-CH"/>
+              </w:rPr>
+              <w:t xml:space="preserve"> </w:t>
+            </w:r>
+            <w:r>
+              <w:rPr>
+                <w:rFonts w:ascii="Helvetica" w:hAnsi="Helvetica"/>
+                <w:lang w:val="de-CH"/>
+              </w:rPr>
+              <w:t>erstellen</w:t>
             </w:r>
           </w:p>
         </w:tc>
@@ -2802,6 +3213,13 @@
                 <w:lang w:val="de-CH"/>
               </w:rPr>
             </w:pPr>
+            <w:r>
+              <w:rPr>
+                <w:rFonts w:ascii="Helvetica" w:hAnsi="Helvetica"/>
+                <w:lang w:val="de-CH"/>
+              </w:rPr>
+              <w:t>2</w:t>
+            </w:r>
           </w:p>
         </w:tc>
       </w:tr>
@@ -2867,12 +3285,21 @@
                 <w:lang w:val="de-CH"/>
               </w:rPr>
             </w:pPr>
-            <w:r>
-              <w:rPr>
-                <w:rFonts w:ascii="Helvetica" w:hAnsi="Helvetica"/>
-                <w:lang w:val="de-CH"/>
-              </w:rPr>
-              <w:t>Get Funktion</w:t>
+            <w:proofErr w:type="spellStart"/>
+            <w:r>
+              <w:rPr>
+                <w:rFonts w:ascii="Helvetica" w:hAnsi="Helvetica"/>
+                <w:lang w:val="de-CH"/>
+              </w:rPr>
+              <w:t>Get</w:t>
+            </w:r>
+            <w:proofErr w:type="spellEnd"/>
+            <w:r>
+              <w:rPr>
+                <w:rFonts w:ascii="Helvetica" w:hAnsi="Helvetica"/>
+                <w:lang w:val="de-CH"/>
+              </w:rPr>
+              <w:t xml:space="preserve"> Funktion</w:t>
             </w:r>
           </w:p>
         </w:tc>
@@ -2909,6 +3336,13 @@
                 <w:lang w:val="de-CH"/>
               </w:rPr>
             </w:pPr>
+            <w:r>
+              <w:rPr>
+                <w:rFonts w:ascii="Helvetica" w:hAnsi="Helvetica"/>
+                <w:lang w:val="de-CH"/>
+              </w:rPr>
+              <w:t>1</w:t>
+            </w:r>
           </w:p>
         </w:tc>
       </w:tr>
@@ -3321,6 +3755,15 @@
                 <w:lang w:val="de-CH"/>
               </w:rPr>
             </w:pPr>
+            <w:r>
+              <w:rPr>
+                <w:rFonts w:ascii="Helvetica" w:hAnsi="Helvetica"/>
+                <w:b/>
+                <w:bCs/>
+                <w:lang w:val="de-CH"/>
+              </w:rPr>
+              <w:t>14.6.2023</w:t>
+            </w:r>
           </w:p>
         </w:tc>
         <w:tc>
@@ -3393,6 +3836,15 @@
                 <w:lang w:val="de-CH"/>
               </w:rPr>
             </w:pPr>
+            <w:r>
+              <w:rPr>
+                <w:rFonts w:ascii="Helvetica" w:hAnsi="Helvetica"/>
+                <w:b/>
+                <w:bCs/>
+                <w:lang w:val="de-CH"/>
+              </w:rPr>
+              <w:t>14.6.2023</w:t>
+            </w:r>
           </w:p>
         </w:tc>
         <w:tc>
@@ -3465,6 +3917,15 @@
                 <w:lang w:val="de-CH"/>
               </w:rPr>
             </w:pPr>
+            <w:r>
+              <w:rPr>
+                <w:rFonts w:ascii="Helvetica" w:hAnsi="Helvetica"/>
+                <w:b/>
+                <w:bCs/>
+                <w:lang w:val="de-CH"/>
+              </w:rPr>
+              <w:t>14.6.2023</w:t>
+            </w:r>
           </w:p>
         </w:tc>
         <w:tc>
@@ -3537,6 +3998,15 @@
                 <w:lang w:val="de-CH"/>
               </w:rPr>
             </w:pPr>
+            <w:r>
+              <w:rPr>
+                <w:rFonts w:ascii="Helvetica" w:hAnsi="Helvetica"/>
+                <w:b/>
+                <w:bCs/>
+                <w:lang w:val="de-CH"/>
+              </w:rPr>
+              <w:t>14.6.2023</w:t>
+            </w:r>
           </w:p>
         </w:tc>
         <w:tc>

--- a/Projektdokumentation_LA1306.docx
+++ b/Projektdokumentation_LA1306.docx
@@ -1,6 +1,6 @@
 
 <file path=word/document.xml><?xml version="1.0" encoding="utf-8"?>
-<w:document xmlns:wpc="http://schemas.microsoft.com/office/word/2010/wordprocessingCanvas" xmlns:cx="http://schemas.microsoft.com/office/drawing/2014/chartex" xmlns:cx1="http://schemas.microsoft.com/office/drawing/2015/9/8/chartex" xmlns:cx2="http://schemas.microsoft.com/office/drawing/2015/10/21/chartex" xmlns:cx3="http://schemas.microsoft.com/office/drawing/2016/5/9/chartex" xmlns:cx4="http://schemas.microsoft.com/office/drawing/2016/5/10/chartex" xmlns:cx5="http://schemas.microsoft.com/office/drawing/2016/5/11/chartex" xmlns:cx6="http://schemas.microsoft.com/office/drawing/2016/5/12/chartex" xmlns:cx7="http://schemas.microsoft.com/office/drawing/2016/5/13/chartex" xmlns:cx8="http://schemas.microsoft.com/office/drawing/2016/5/14/chartex" xmlns:mc="http://schemas.openxmlformats.org/markup-compatibility/2006" xmlns:aink="http://schemas.microsoft.com/office/drawing/2016/ink" xmlns:am3d="http://schemas.microsoft.com/office/drawing/2017/model3d" xmlns:o="urn:schemas-microsoft-com:office:office" xmlns:oel="http://schemas.microsoft.com/office/2019/extlst" xmlns:r="http://schemas.openxmlformats.org/officeDocument/2006/relationships" xmlns:m="http://schemas.openxmlformats.org/officeDocument/2006/math" xmlns:v="urn:schemas-microsoft-com:vml" xmlns:wp14="http://schemas.microsoft.com/office/word/2010/wordprocessingDrawing" xmlns:wp="http://schemas.openxmlformats.org/drawingml/2006/wordprocessingDrawing" xmlns:w10="urn:schemas-microsoft-com:office:word" xmlns:w="http://schemas.openxmlformats.org/wordprocessingml/2006/main" xmlns:w14="http://schemas.microsoft.com/office/word/2010/wordml" xmlns:w15="http://schemas.microsoft.com/office/word/2012/wordml" xmlns:w16cex="http://schemas.microsoft.com/office/word/2018/wordml/cex" xmlns:w16cid="http://schemas.microsoft.com/office/word/2016/wordml/cid" xmlns:w16="http://schemas.microsoft.com/office/word/2018/wordml" xmlns:w16du="http://schemas.microsoft.com/office/word/2023/wordml/word16du" xmlns:w16sdtdh="http://schemas.microsoft.com/office/word/2020/wordml/sdtdatahash" xmlns:w16se="http://schemas.microsoft.com/office/word/2015/wordml/symex" xmlns:wpg="http://schemas.microsoft.com/office/word/2010/wordprocessingGroup" xmlns:wpi="http://schemas.microsoft.com/office/word/2010/wordprocessingInk" xmlns:wne="http://schemas.microsoft.com/office/word/2006/wordml" xmlns:wps="http://schemas.microsoft.com/office/word/2010/wordprocessingShape" mc:Ignorable="w14 w15 w16se w16cid w16 w16cex w16sdtdh wp14">
+<w:document xmlns:wpc="http://schemas.microsoft.com/office/word/2010/wordprocessingCanvas" xmlns:cx="http://schemas.microsoft.com/office/drawing/2014/chartex" xmlns:cx1="http://schemas.microsoft.com/office/drawing/2015/9/8/chartex" xmlns:cx2="http://schemas.microsoft.com/office/drawing/2015/10/21/chartex" xmlns:cx3="http://schemas.microsoft.com/office/drawing/2016/5/9/chartex" xmlns:cx4="http://schemas.microsoft.com/office/drawing/2016/5/10/chartex" xmlns:cx5="http://schemas.microsoft.com/office/drawing/2016/5/11/chartex" xmlns:cx6="http://schemas.microsoft.com/office/drawing/2016/5/12/chartex" xmlns:cx7="http://schemas.microsoft.com/office/drawing/2016/5/13/chartex" xmlns:cx8="http://schemas.microsoft.com/office/drawing/2016/5/14/chartex" xmlns:mc="http://schemas.openxmlformats.org/markup-compatibility/2006" xmlns:aink="http://schemas.microsoft.com/office/drawing/2016/ink" xmlns:am3d="http://schemas.microsoft.com/office/drawing/2017/model3d" xmlns:o="urn:schemas-microsoft-com:office:office" xmlns:oel="http://schemas.microsoft.com/office/2019/extlst" xmlns:r="http://schemas.openxmlformats.org/officeDocument/2006/relationships" xmlns:m="http://schemas.openxmlformats.org/officeDocument/2006/math" xmlns:v="urn:schemas-microsoft-com:vml" xmlns:wp14="http://schemas.microsoft.com/office/word/2010/wordprocessingDrawing" xmlns:wp="http://schemas.openxmlformats.org/drawingml/2006/wordprocessingDrawing" xmlns:w10="urn:schemas-microsoft-com:office:word" xmlns:w="http://schemas.openxmlformats.org/wordprocessingml/2006/main" xmlns:w14="http://schemas.microsoft.com/office/word/2010/wordml" xmlns:w15="http://schemas.microsoft.com/office/word/2012/wordml" xmlns:w16cex="http://schemas.microsoft.com/office/word/2018/wordml/cex" xmlns:w16cid="http://schemas.microsoft.com/office/word/2016/wordml/cid" xmlns:w16="http://schemas.microsoft.com/office/word/2018/wordml" xmlns:w16sdtdh="http://schemas.microsoft.com/office/word/2020/wordml/sdtdatahash" xmlns:w16se="http://schemas.microsoft.com/office/word/2015/wordml/symex" xmlns:wpg="http://schemas.microsoft.com/office/word/2010/wordprocessingGroup" xmlns:wpi="http://schemas.microsoft.com/office/word/2010/wordprocessingInk" xmlns:wne="http://schemas.microsoft.com/office/word/2006/wordml" xmlns:wps="http://schemas.microsoft.com/office/word/2010/wordprocessingShape" mc:Ignorable="w14 w15 w16se w16cid w16 w16cex w16sdtdh wp14">
   <w:body>
     <w:p>
       <w:pPr>
@@ -490,49 +490,37 @@
               </w:rPr>
               <w:t>programmiert: Frontend mit Backend funktionsfähig</w:t>
             </w:r>
-          </w:p>
-        </w:tc>
-        <w:tc>
-          <w:tcPr>
-            <w:tcW w:w="2231" w:type="dxa"/>
-          </w:tcPr>
-          <w:p>
-            <w:pPr>
-              <w:jc w:val="center"/>
+            <w:r>
               <w:rPr>
                 <w:rFonts w:ascii="Helvetica" w:hAnsi="Helvetica" w:cstheme="minorHAnsi"/>
                 <w:sz w:val="24"/>
                 <w:szCs w:val="24"/>
                 <w:lang w:val="de-CH"/>
               </w:rPr>
-            </w:pPr>
-            <w:r>
+              <w:t xml:space="preserve">, </w:t>
+            </w:r>
+          </w:p>
+          <w:p>
+            <w:pPr>
+              <w:jc w:val="center"/>
               <w:rPr>
                 <w:rFonts w:ascii="Helvetica" w:hAnsi="Helvetica" w:cstheme="minorHAnsi"/>
                 <w:sz w:val="24"/>
                 <w:szCs w:val="24"/>
                 <w:lang w:val="de-CH"/>
               </w:rPr>
-              <w:t>Hartmann</w:t>
-            </w:r>
-          </w:p>
-        </w:tc>
-      </w:tr>
-      <w:tr>
-        <w:tc>
-          <w:tcPr>
-            <w:tcW w:w="1682" w:type="dxa"/>
-          </w:tcPr>
-          <w:p>
-            <w:pPr>
-              <w:jc w:val="center"/>
+            </w:pPr>
+            <w:proofErr w:type="spellStart"/>
+            <w:r>
               <w:rPr>
                 <w:rFonts w:ascii="Helvetica" w:hAnsi="Helvetica" w:cstheme="minorHAnsi"/>
                 <w:sz w:val="24"/>
                 <w:szCs w:val="24"/>
                 <w:lang w:val="de-CH"/>
               </w:rPr>
-            </w:pPr>
+              <w:t>Get</w:t>
+            </w:r>
+            <w:proofErr w:type="spellEnd"/>
             <w:r>
               <w:rPr>
                 <w:rFonts w:ascii="Helvetica" w:hAnsi="Helvetica" w:cstheme="minorHAnsi"/>
@@ -540,7 +528,7 @@
                 <w:szCs w:val="24"/>
                 <w:lang w:val="de-CH"/>
               </w:rPr>
-              <w:t>14</w:t>
+              <w:t>, Delete, Post</w:t>
             </w:r>
             <w:r>
               <w:rPr>
@@ -549,17 +537,19 @@
                 <w:szCs w:val="24"/>
                 <w:lang w:val="de-CH"/>
               </w:rPr>
-              <w:t>.</w:t>
-            </w:r>
-            <w:r>
+              <w:t xml:space="preserve"> Operationen,</w:t>
+            </w:r>
+          </w:p>
+          <w:p>
+            <w:pPr>
+              <w:jc w:val="center"/>
               <w:rPr>
                 <w:rFonts w:ascii="Helvetica" w:hAnsi="Helvetica" w:cstheme="minorHAnsi"/>
                 <w:sz w:val="24"/>
                 <w:szCs w:val="24"/>
                 <w:lang w:val="de-CH"/>
               </w:rPr>
-              <w:t>0</w:t>
-            </w:r>
+            </w:pPr>
             <w:r>
               <w:rPr>
                 <w:rFonts w:ascii="Helvetica" w:hAnsi="Helvetica" w:cstheme="minorHAnsi"/>
@@ -567,17 +557,24 @@
                 <w:szCs w:val="24"/>
                 <w:lang w:val="de-CH"/>
               </w:rPr>
-              <w:t>6</w:t>
-            </w:r>
-            <w:r>
+              <w:t>Fertig programmieren</w:t>
+            </w:r>
+          </w:p>
+        </w:tc>
+        <w:tc>
+          <w:tcPr>
+            <w:tcW w:w="2231" w:type="dxa"/>
+          </w:tcPr>
+          <w:p>
+            <w:pPr>
+              <w:jc w:val="center"/>
               <w:rPr>
                 <w:rFonts w:ascii="Helvetica" w:hAnsi="Helvetica" w:cstheme="minorHAnsi"/>
                 <w:sz w:val="24"/>
                 <w:szCs w:val="24"/>
                 <w:lang w:val="de-CH"/>
               </w:rPr>
-              <w:t>.202</w:t>
-            </w:r>
+            </w:pPr>
             <w:r>
               <w:rPr>
                 <w:rFonts w:ascii="Helvetica" w:hAnsi="Helvetica" w:cstheme="minorHAnsi"/>
@@ -585,13 +582,15 @@
                 <w:szCs w:val="24"/>
                 <w:lang w:val="de-CH"/>
               </w:rPr>
-              <w:t>3</w:t>
-            </w:r>
-          </w:p>
-        </w:tc>
-        <w:tc>
-          <w:tcPr>
-            <w:tcW w:w="1090" w:type="dxa"/>
+              <w:t>Hartmann</w:t>
+            </w:r>
+          </w:p>
+        </w:tc>
+      </w:tr>
+      <w:tr>
+        <w:tc>
+          <w:tcPr>
+            <w:tcW w:w="1682" w:type="dxa"/>
           </w:tcPr>
           <w:p>
             <w:pPr>
@@ -610,7 +609,7 @@
                 <w:szCs w:val="24"/>
                 <w:lang w:val="de-CH"/>
               </w:rPr>
-              <w:t>1</w:t>
+              <w:t>14</w:t>
             </w:r>
             <w:r>
               <w:rPr>
@@ -619,7 +618,7 @@
                 <w:szCs w:val="24"/>
                 <w:lang w:val="de-CH"/>
               </w:rPr>
-              <w:t>.0.</w:t>
+              <w:t>.</w:t>
             </w:r>
             <w:r>
               <w:rPr>
@@ -630,22 +629,15 @@
               </w:rPr>
               <w:t>0</w:t>
             </w:r>
-          </w:p>
-        </w:tc>
-        <w:tc>
-          <w:tcPr>
-            <w:tcW w:w="4013" w:type="dxa"/>
-          </w:tcPr>
-          <w:p>
-            <w:pPr>
-              <w:jc w:val="center"/>
+            <w:r>
               <w:rPr>
                 <w:rFonts w:ascii="Helvetica" w:hAnsi="Helvetica" w:cstheme="minorHAnsi"/>
                 <w:sz w:val="24"/>
                 <w:szCs w:val="24"/>
                 <w:lang w:val="de-CH"/>
               </w:rPr>
-            </w:pPr>
+              <w:t>6</w:t>
+            </w:r>
             <w:r>
               <w:rPr>
                 <w:rFonts w:ascii="Helvetica" w:hAnsi="Helvetica" w:cstheme="minorHAnsi"/>
@@ -653,24 +645,110 @@
                 <w:szCs w:val="24"/>
                 <w:lang w:val="de-CH"/>
               </w:rPr>
-              <w:t>Fertig programmieren, Projekt kontrollieren mit Testprotokoll und Testfazit schreiben</w:t>
-            </w:r>
-          </w:p>
-        </w:tc>
-        <w:tc>
-          <w:tcPr>
-            <w:tcW w:w="2231" w:type="dxa"/>
-          </w:tcPr>
-          <w:p>
-            <w:pPr>
-              <w:jc w:val="center"/>
+              <w:t>.202</w:t>
+            </w:r>
+            <w:r>
               <w:rPr>
                 <w:rFonts w:ascii="Helvetica" w:hAnsi="Helvetica" w:cstheme="minorHAnsi"/>
                 <w:sz w:val="24"/>
                 <w:szCs w:val="24"/>
                 <w:lang w:val="de-CH"/>
               </w:rPr>
-            </w:pPr>
+              <w:t>3</w:t>
+            </w:r>
+          </w:p>
+        </w:tc>
+        <w:tc>
+          <w:tcPr>
+            <w:tcW w:w="1090" w:type="dxa"/>
+          </w:tcPr>
+          <w:p>
+            <w:pPr>
+              <w:jc w:val="center"/>
+              <w:rPr>
+                <w:rFonts w:ascii="Helvetica" w:hAnsi="Helvetica" w:cstheme="minorHAnsi"/>
+                <w:sz w:val="24"/>
+                <w:szCs w:val="24"/>
+                <w:lang w:val="de-CH"/>
+              </w:rPr>
+            </w:pPr>
+            <w:r>
+              <w:rPr>
+                <w:rFonts w:ascii="Helvetica" w:hAnsi="Helvetica" w:cstheme="minorHAnsi"/>
+                <w:sz w:val="24"/>
+                <w:szCs w:val="24"/>
+                <w:lang w:val="de-CH"/>
+              </w:rPr>
+              <w:t>1</w:t>
+            </w:r>
+            <w:r>
+              <w:rPr>
+                <w:rFonts w:ascii="Helvetica" w:hAnsi="Helvetica" w:cstheme="minorHAnsi"/>
+                <w:sz w:val="24"/>
+                <w:szCs w:val="24"/>
+                <w:lang w:val="de-CH"/>
+              </w:rPr>
+              <w:t>.0.</w:t>
+            </w:r>
+            <w:r>
+              <w:rPr>
+                <w:rFonts w:ascii="Helvetica" w:hAnsi="Helvetica" w:cstheme="minorHAnsi"/>
+                <w:sz w:val="24"/>
+                <w:szCs w:val="24"/>
+                <w:lang w:val="de-CH"/>
+              </w:rPr>
+              <w:t>0</w:t>
+            </w:r>
+          </w:p>
+        </w:tc>
+        <w:tc>
+          <w:tcPr>
+            <w:tcW w:w="4013" w:type="dxa"/>
+          </w:tcPr>
+          <w:p>
+            <w:pPr>
+              <w:jc w:val="center"/>
+              <w:rPr>
+                <w:rFonts w:ascii="Helvetica" w:hAnsi="Helvetica" w:cstheme="minorHAnsi"/>
+                <w:sz w:val="24"/>
+                <w:szCs w:val="24"/>
+                <w:lang w:val="de-CH"/>
+              </w:rPr>
+            </w:pPr>
+            <w:r>
+              <w:rPr>
+                <w:rFonts w:ascii="Helvetica" w:hAnsi="Helvetica" w:cstheme="minorHAnsi"/>
+                <w:sz w:val="24"/>
+                <w:szCs w:val="24"/>
+                <w:lang w:val="de-CH"/>
+              </w:rPr>
+              <w:t>Projekt kontrollieren mit Testprotokoll und Testfazit schreiben</w:t>
+            </w:r>
+          </w:p>
+        </w:tc>
+        <w:tc>
+          <w:tcPr>
+            <w:tcW w:w="2231" w:type="dxa"/>
+          </w:tcPr>
+          <w:p>
+            <w:pPr>
+              <w:jc w:val="center"/>
+              <w:rPr>
+                <w:rFonts w:ascii="Helvetica" w:hAnsi="Helvetica" w:cstheme="minorHAnsi"/>
+                <w:sz w:val="24"/>
+                <w:szCs w:val="24"/>
+                <w:lang w:val="de-CH"/>
+              </w:rPr>
+            </w:pPr>
+            <w:r>
+              <w:rPr>
+                <w:rFonts w:ascii="Helvetica" w:hAnsi="Helvetica" w:cstheme="minorHAnsi"/>
+                <w:sz w:val="24"/>
+                <w:szCs w:val="24"/>
+                <w:lang w:val="de-CH"/>
+              </w:rPr>
+              <w:t>Hartmann</w:t>
+            </w:r>
           </w:p>
         </w:tc>
       </w:tr>
@@ -774,7 +852,26 @@
           <w:szCs w:val="24"/>
           <w:lang w:val="de-CH"/>
         </w:rPr>
-        <w:t xml:space="preserve"> Das alte Projekt funktionierte das Frontend nicht zusammen mit dem Backend. In diesem Projekt entwickeln wir das Projekt weiter, damit das Backend mit dem Frontend zusammen funktionieren.</w:t>
+        <w:t xml:space="preserve"> </w:t>
+      </w:r>
+    </w:p>
+    <w:p>
+      <w:pPr>
+        <w:rPr>
+          <w:rFonts w:ascii="Helvetica" w:hAnsi="Helvetica" w:cstheme="minorHAnsi"/>
+          <w:sz w:val="24"/>
+          <w:szCs w:val="24"/>
+          <w:lang w:val="de-CH"/>
+        </w:rPr>
+      </w:pPr>
+      <w:r>
+        <w:rPr>
+          <w:rFonts w:ascii="Helvetica" w:hAnsi="Helvetica" w:cstheme="minorHAnsi"/>
+          <w:sz w:val="24"/>
+          <w:szCs w:val="24"/>
+          <w:lang w:val="de-CH"/>
+        </w:rPr>
+        <w:t>Das alte Projekt funktionierte das Frontend nicht zusammen mit dem Backend. In diesem Projekt entwickeln wir das Projekt weiter, damit das Backend mit dem Frontend zusammen funktionieren.</w:t>
       </w:r>
     </w:p>
     <w:p>
@@ -874,9 +971,11 @@
     <w:p>
       <w:pPr>
         <w:rPr>
+          <w:rStyle w:val="Hyperlink"/>
           <w:rFonts w:ascii="Helvetica" w:hAnsi="Helvetica" w:cs="Helvetica"/>
           <w:sz w:val="24"/>
           <w:szCs w:val="24"/>
+          <w:bdr w:val="none" w:sz="0" w:space="0" w:color="auto" w:frame="1"/>
           <w:lang w:val="de-CH"/>
         </w:rPr>
       </w:pPr>
@@ -897,6 +996,29 @@
     <w:p>
       <w:pPr>
         <w:rPr>
+          <w:rFonts w:ascii="Helvetica" w:hAnsi="Helvetica" w:cs="Helvetica"/>
+          <w:sz w:val="28"/>
+          <w:szCs w:val="28"/>
+          <w:lang w:val="de-CH"/>
+        </w:rPr>
+      </w:pPr>
+      <w:hyperlink r:id="rId9" w:tgtFrame="_blank" w:tooltip="https://developer.mozilla.org/en-US/docs/Web/JavaScript/Reference/Global_Objects/Math/random" w:history="1">
+        <w:r>
+          <w:rPr>
+            <w:rStyle w:val="Hyperlink"/>
+            <w:rFonts w:ascii="Helvetica" w:hAnsi="Helvetica" w:cs="Helvetica"/>
+            <w:sz w:val="24"/>
+            <w:szCs w:val="24"/>
+            <w:bdr w:val="none" w:sz="0" w:space="0" w:color="auto" w:frame="1"/>
+            <w:lang w:val="de-CH"/>
+          </w:rPr>
+          <w:t>https://developer.mozilla.org/en-US/docs/Web/JavaScript/Reference/Global_Objects/Math/random</w:t>
+        </w:r>
+      </w:hyperlink>
+    </w:p>
+    <w:p>
+      <w:pPr>
+        <w:rPr>
           <w:rFonts w:ascii="Helvetica" w:hAnsi="Helvetica" w:cstheme="minorHAnsi"/>
           <w:color w:val="4472C4" w:themeColor="accent1"/>
           <w:sz w:val="24"/>
@@ -905,10 +1027,25 @@
           <w:lang w:val="de-CH"/>
         </w:rPr>
       </w:pPr>
+      <w:r>
+        <w:rPr>
+          <w:rFonts w:ascii="Helvetica" w:hAnsi="Helvetica" w:cstheme="minorHAnsi"/>
+          <w:color w:val="4472C4" w:themeColor="accent1"/>
+          <w:sz w:val="24"/>
+          <w:szCs w:val="24"/>
+          <w:u w:val="single"/>
+          <w:lang w:val="de-CH"/>
+        </w:rPr>
+        <w:br w:type="page"/>
+      </w:r>
     </w:p>
     <w:p>
       <w:pPr>
         <w:pStyle w:val="berschrift2"/>
+        <w:numPr>
+          <w:ilvl w:val="1"/>
+          <w:numId w:val="2"/>
+        </w:numPr>
         <w:rPr>
           <w:rFonts w:ascii="Helvetica" w:hAnsi="Helvetica"/>
         </w:rPr>
@@ -917,6 +1054,7 @@
         <w:rPr>
           <w:rFonts w:ascii="Helvetica" w:hAnsi="Helvetica"/>
         </w:rPr>
+        <w:lastRenderedPageBreak/>
         <w:t>Anforderungen</w:t>
       </w:r>
     </w:p>
@@ -1076,7 +1214,6 @@
                 <w:lang w:val="de-CH"/>
               </w:rPr>
             </w:pPr>
-            <w:proofErr w:type="gramStart"/>
             <w:r>
               <w:rPr>
                 <w:rFonts w:ascii="Helvetica" w:hAnsi="Helvetica"/>
@@ -1084,7 +1221,6 @@
               </w:rPr>
               <w:t>Muss</w:t>
             </w:r>
-            <w:proofErr w:type="gramEnd"/>
           </w:p>
         </w:tc>
         <w:tc>
@@ -1163,7 +1299,6 @@
                 <w:lang w:val="de-CH"/>
               </w:rPr>
             </w:pPr>
-            <w:proofErr w:type="gramStart"/>
             <w:r>
               <w:rPr>
                 <w:rFonts w:ascii="Helvetica" w:hAnsi="Helvetica"/>
@@ -1171,7 +1306,6 @@
               </w:rPr>
               <w:t>Muss</w:t>
             </w:r>
-            <w:proofErr w:type="gramEnd"/>
           </w:p>
         </w:tc>
         <w:tc>
@@ -1287,7 +1421,6 @@
                 <w:lang w:val="de-CH"/>
               </w:rPr>
             </w:pPr>
-            <w:proofErr w:type="gramStart"/>
             <w:r>
               <w:rPr>
                 <w:rFonts w:ascii="Helvetica" w:hAnsi="Helvetica"/>
@@ -1295,7 +1428,6 @@
               </w:rPr>
               <w:t>Muss</w:t>
             </w:r>
-            <w:proofErr w:type="gramEnd"/>
           </w:p>
         </w:tc>
         <w:tc>
@@ -1407,7 +1539,6 @@
                 <w:rFonts w:ascii="Helvetica" w:hAnsi="Helvetica"/>
                 <w:lang w:val="de-CH"/>
               </w:rPr>
-              <w:lastRenderedPageBreak/>
               <w:t>4</w:t>
             </w:r>
           </w:p>
@@ -1424,7 +1555,6 @@
                 <w:lang w:val="de-CH"/>
               </w:rPr>
             </w:pPr>
-            <w:proofErr w:type="gramStart"/>
             <w:r>
               <w:rPr>
                 <w:rFonts w:ascii="Helvetica" w:hAnsi="Helvetica"/>
@@ -1432,7 +1562,6 @@
               </w:rPr>
               <w:t>Muss</w:t>
             </w:r>
-            <w:proofErr w:type="gramEnd"/>
           </w:p>
         </w:tc>
         <w:tc>
@@ -1507,7 +1636,21 @@
                 <w:rFonts w:ascii="Helvetica" w:hAnsi="Helvetica"/>
                 <w:lang w:val="de-CH"/>
               </w:rPr>
-              <w:t xml:space="preserve">können </w:t>
+              <w:t>k</w:t>
+            </w:r>
+            <w:r>
+              <w:rPr>
+                <w:rFonts w:ascii="Helvetica" w:hAnsi="Helvetica"/>
+                <w:lang w:val="de-CH"/>
+              </w:rPr>
+              <w:t>a</w:t>
+            </w:r>
+            <w:r>
+              <w:rPr>
+                <w:rFonts w:ascii="Helvetica" w:hAnsi="Helvetica"/>
+                <w:lang w:val="de-CH"/>
+              </w:rPr>
+              <w:t xml:space="preserve">nn </w:t>
             </w:r>
             <w:r>
               <w:rPr>
@@ -1555,44 +1698,23 @@
     </w:p>
     <w:p>
       <w:pPr>
-        <w:pStyle w:val="Untertitel"/>
-        <w:numPr>
-          <w:ilvl w:val="0"/>
-          <w:numId w:val="0"/>
-        </w:numPr>
-        <w:pBdr>
-          <w:bottom w:val="none" w:sz="0" w:space="0" w:color="auto"/>
-        </w:pBdr>
-        <w:rPr>
-          <w:rFonts w:ascii="Helvetica" w:hAnsi="Helvetica"/>
+        <w:rPr>
+          <w:lang w:val="de-CH"/>
         </w:rPr>
       </w:pPr>
       <w:r>
         <w:rPr>
-          <w:rFonts w:ascii="Helvetica" w:hAnsi="Helvetica"/>
-          <w:b w:val="0"/>
-          <w:bCs w:val="0"/>
-          <w:sz w:val="22"/>
-          <w:szCs w:val="22"/>
+          <w:lang w:val="de-CH"/>
         </w:rPr>
         <w:t>---</w:t>
       </w:r>
-      <w:r>
-        <w:rPr>
-          <w:rFonts w:ascii="Helvetica" w:hAnsi="Helvetica"/>
-          <w:b w:val="0"/>
-          <w:bCs w:val="0"/>
-          <w:sz w:val="22"/>
-          <w:szCs w:val="22"/>
-        </w:rPr>
-        <w:br/>
-      </w:r>
-      <w:r>
-        <w:rPr>
-          <w:rFonts w:ascii="Helvetica" w:hAnsi="Helvetica"/>
-        </w:rPr>
-        <w:br w:type="page"/>
-      </w:r>
+    </w:p>
+    <w:p>
+      <w:pPr>
+        <w:rPr>
+          <w:lang w:val="de-CH"/>
+        </w:rPr>
+      </w:pPr>
     </w:p>
     <w:p>
       <w:pPr>
@@ -1610,14 +1732,7 @@
         <w:rPr>
           <w:rFonts w:ascii="Helvetica" w:hAnsi="Helvetica"/>
         </w:rPr>
-        <w:lastRenderedPageBreak/>
-        <w:t xml:space="preserve">1.5 Testfälle </w:t>
-      </w:r>
-      <w:r>
-        <w:rPr>
-          <w:rFonts w:ascii="Helvetica" w:hAnsi="Helvetica"/>
-        </w:rPr>
-        <w:br w:type="page"/>
+        <w:t>1.5 Testfälle</w:t>
       </w:r>
     </w:p>
     <w:tbl>
@@ -1655,7 +1770,6 @@
                 <w:bCs/>
                 <w:lang w:val="de-CH"/>
               </w:rPr>
-              <w:lastRenderedPageBreak/>
               <w:t>Nummer</w:t>
             </w:r>
           </w:p>
@@ -1735,98 +1849,6 @@
                 <w:lang w:val="de-CH"/>
               </w:rPr>
               <w:t>Erwartete Ausgabe</w:t>
-            </w:r>
-          </w:p>
-        </w:tc>
-      </w:tr>
-      <w:tr>
-        <w:tc>
-          <w:tcPr>
-            <w:tcW w:w="1129" w:type="dxa"/>
-          </w:tcPr>
-          <w:p>
-            <w:pPr>
-              <w:jc w:val="center"/>
-              <w:rPr>
-                <w:rFonts w:ascii="Helvetica" w:hAnsi="Helvetica"/>
-                <w:lang w:val="de-CH"/>
-              </w:rPr>
-            </w:pPr>
-            <w:r>
-              <w:rPr>
-                <w:rFonts w:ascii="Helvetica" w:hAnsi="Helvetica"/>
-                <w:lang w:val="de-CH"/>
-              </w:rPr>
-              <w:t>1.1</w:t>
-            </w:r>
-          </w:p>
-        </w:tc>
-        <w:tc>
-          <w:tcPr>
-            <w:tcW w:w="2646" w:type="dxa"/>
-          </w:tcPr>
-          <w:p>
-            <w:pPr>
-              <w:rPr>
-                <w:rFonts w:ascii="Helvetica" w:hAnsi="Helvetica"/>
-                <w:lang w:val="de-CH"/>
-              </w:rPr>
-            </w:pPr>
-            <w:r>
-              <w:rPr>
-                <w:rFonts w:ascii="Helvetica" w:hAnsi="Helvetica"/>
-                <w:lang w:val="de-CH"/>
-              </w:rPr>
-              <w:t>Programm gestartet</w:t>
-            </w:r>
-          </w:p>
-        </w:tc>
-        <w:tc>
-          <w:tcPr>
-            <w:tcW w:w="2646" w:type="dxa"/>
-          </w:tcPr>
-          <w:p>
-            <w:pPr>
-              <w:rPr>
-                <w:rFonts w:ascii="Helvetica" w:hAnsi="Helvetica"/>
-                <w:lang w:val="de-CH"/>
-              </w:rPr>
-            </w:pPr>
-            <w:proofErr w:type="spellStart"/>
-            <w:r>
-              <w:rPr>
-                <w:rFonts w:ascii="Helvetica" w:hAnsi="Helvetica"/>
-                <w:lang w:val="de-CH"/>
-              </w:rPr>
-              <w:t>Get</w:t>
-            </w:r>
-            <w:proofErr w:type="spellEnd"/>
-            <w:r>
-              <w:rPr>
-                <w:rFonts w:ascii="Helvetica" w:hAnsi="Helvetica"/>
-                <w:lang w:val="de-CH"/>
-              </w:rPr>
-              <w:t xml:space="preserve"> Funktion</w:t>
-            </w:r>
-          </w:p>
-        </w:tc>
-        <w:tc>
-          <w:tcPr>
-            <w:tcW w:w="2646" w:type="dxa"/>
-          </w:tcPr>
-          <w:p>
-            <w:pPr>
-              <w:rPr>
-                <w:rFonts w:ascii="Helvetica" w:hAnsi="Helvetica"/>
-                <w:lang w:val="de-CH"/>
-              </w:rPr>
-            </w:pPr>
-            <w:r>
-              <w:rPr>
-                <w:rFonts w:ascii="Helvetica" w:hAnsi="Helvetica"/>
-                <w:lang w:val="de-CH"/>
-              </w:rPr>
-              <w:t>Gibt alle Links</w:t>
             </w:r>
           </w:p>
         </w:tc>
@@ -2944,6 +2966,25 @@
         <w:rPr>
           <w:rFonts w:ascii="Helvetica" w:hAnsi="Helvetica"/>
         </w:rPr>
+        <w:br w:type="page"/>
+      </w:r>
+    </w:p>
+    <w:p>
+      <w:pPr>
+        <w:pStyle w:val="Untertitel"/>
+        <w:numPr>
+          <w:ilvl w:val="0"/>
+          <w:numId w:val="3"/>
+        </w:numPr>
+        <w:rPr>
+          <w:rFonts w:ascii="Helvetica" w:hAnsi="Helvetica"/>
+        </w:rPr>
+      </w:pPr>
+      <w:r>
+        <w:rPr>
+          <w:rFonts w:ascii="Helvetica" w:hAnsi="Helvetica"/>
+        </w:rPr>
+        <w:lastRenderedPageBreak/>
         <w:t>Realisieren</w:t>
       </w:r>
     </w:p>
@@ -3450,6 +3491,13 @@
                 <w:lang w:val="de-CH"/>
               </w:rPr>
             </w:pPr>
+            <w:r>
+              <w:rPr>
+                <w:rFonts w:ascii="Helvetica" w:hAnsi="Helvetica"/>
+                <w:lang w:val="de-CH"/>
+              </w:rPr>
+              <w:t>1</w:t>
+            </w:r>
           </w:p>
         </w:tc>
       </w:tr>
@@ -3554,6 +3602,13 @@
                 <w:lang w:val="de-CH"/>
               </w:rPr>
             </w:pPr>
+            <w:r>
+              <w:rPr>
+                <w:rFonts w:ascii="Helvetica" w:hAnsi="Helvetica"/>
+                <w:lang w:val="de-CH"/>
+              </w:rPr>
+              <w:t>1</w:t>
+            </w:r>
           </w:p>
         </w:tc>
       </w:tr>
@@ -3729,15 +3784,16 @@
                 <w:rFonts w:ascii="Helvetica" w:hAnsi="Helvetica"/>
                 <w:b/>
                 <w:bCs/>
-                <w:lang w:val="de-CH"/>
-              </w:rPr>
-            </w:pPr>
-            <w:r>
-              <w:rPr>
-                <w:rFonts w:ascii="Helvetica" w:hAnsi="Helvetica"/>
-                <w:lang w:val="de-CH"/>
-              </w:rPr>
-              <w:t>1.1</w:t>
+                <w:color w:val="A5A5A5" w:themeColor="accent3"/>
+                <w:lang w:val="de-CH"/>
+              </w:rPr>
+            </w:pPr>
+            <w:r>
+              <w:rPr>
+                <w:rFonts w:ascii="Helvetica" w:hAnsi="Helvetica"/>
+                <w:lang w:val="de-CH"/>
+              </w:rPr>
+              <w:t>2.1</w:t>
             </w:r>
           </w:p>
         </w:tc>
@@ -3780,6 +3836,15 @@
                 <w:lang w:val="de-CH"/>
               </w:rPr>
             </w:pPr>
+            <w:r>
+              <w:rPr>
+                <w:rFonts w:ascii="Helvetica" w:hAnsi="Helvetica"/>
+                <w:b/>
+                <w:bCs/>
+                <w:lang w:val="de-CH"/>
+              </w:rPr>
+              <w:t>OK</w:t>
+            </w:r>
           </w:p>
         </w:tc>
         <w:tc>
@@ -3794,6 +3859,13 @@
                 <w:lang w:val="de-CH"/>
               </w:rPr>
             </w:pPr>
+            <w:r>
+              <w:rPr>
+                <w:rFonts w:ascii="Helvetica" w:hAnsi="Helvetica"/>
+                <w:lang w:val="de-CH"/>
+              </w:rPr>
+              <w:t>Herrmann</w:t>
+            </w:r>
           </w:p>
         </w:tc>
       </w:tr>
@@ -3818,7 +3890,7 @@
                 <w:rFonts w:ascii="Helvetica" w:hAnsi="Helvetica"/>
                 <w:lang w:val="de-CH"/>
               </w:rPr>
-              <w:t>2.1</w:t>
+              <w:t>3.1</w:t>
             </w:r>
           </w:p>
         </w:tc>
@@ -3861,6 +3933,15 @@
                 <w:lang w:val="de-CH"/>
               </w:rPr>
             </w:pPr>
+            <w:r>
+              <w:rPr>
+                <w:rFonts w:ascii="Helvetica" w:hAnsi="Helvetica"/>
+                <w:b/>
+                <w:bCs/>
+                <w:lang w:val="de-CH"/>
+              </w:rPr>
+              <w:t>OK</w:t>
+            </w:r>
           </w:p>
         </w:tc>
         <w:tc>
@@ -3875,6 +3956,13 @@
                 <w:lang w:val="de-CH"/>
               </w:rPr>
             </w:pPr>
+            <w:r>
+              <w:rPr>
+                <w:rFonts w:ascii="Helvetica" w:hAnsi="Helvetica"/>
+                <w:lang w:val="de-CH"/>
+              </w:rPr>
+              <w:t>Herrmann</w:t>
+            </w:r>
           </w:p>
         </w:tc>
       </w:tr>
@@ -3899,7 +3987,7 @@
                 <w:rFonts w:ascii="Helvetica" w:hAnsi="Helvetica"/>
                 <w:lang w:val="de-CH"/>
               </w:rPr>
-              <w:t>3.1</w:t>
+              <w:t>4.1</w:t>
             </w:r>
           </w:p>
         </w:tc>
@@ -3942,6 +4030,15 @@
                 <w:lang w:val="de-CH"/>
               </w:rPr>
             </w:pPr>
+            <w:r>
+              <w:rPr>
+                <w:rFonts w:ascii="Helvetica" w:hAnsi="Helvetica"/>
+                <w:b/>
+                <w:bCs/>
+                <w:lang w:val="de-CH"/>
+              </w:rPr>
+              <w:t>OK</w:t>
+            </w:r>
           </w:p>
         </w:tc>
         <w:tc>
@@ -3956,87 +4053,13 @@
                 <w:lang w:val="de-CH"/>
               </w:rPr>
             </w:pPr>
-          </w:p>
-        </w:tc>
-      </w:tr>
-      <w:tr>
-        <w:tc>
-          <w:tcPr>
-            <w:tcW w:w="1980" w:type="dxa"/>
-          </w:tcPr>
-          <w:p>
-            <w:pPr>
-              <w:jc w:val="center"/>
-              <w:rPr>
-                <w:rFonts w:ascii="Helvetica" w:hAnsi="Helvetica"/>
-                <w:b/>
-                <w:bCs/>
-                <w:color w:val="A5A5A5" w:themeColor="accent3"/>
-                <w:lang w:val="de-CH"/>
-              </w:rPr>
-            </w:pPr>
-            <w:r>
-              <w:rPr>
-                <w:rFonts w:ascii="Helvetica" w:hAnsi="Helvetica"/>
-                <w:lang w:val="de-CH"/>
-              </w:rPr>
-              <w:t>4.1</w:t>
-            </w:r>
-          </w:p>
-        </w:tc>
-        <w:tc>
-          <w:tcPr>
-            <w:tcW w:w="2566" w:type="dxa"/>
-          </w:tcPr>
-          <w:p>
-            <w:pPr>
-              <w:jc w:val="center"/>
-              <w:rPr>
-                <w:rFonts w:ascii="Helvetica" w:hAnsi="Helvetica"/>
-                <w:b/>
-                <w:bCs/>
-                <w:lang w:val="de-CH"/>
-              </w:rPr>
-            </w:pPr>
-            <w:r>
-              <w:rPr>
-                <w:rFonts w:ascii="Helvetica" w:hAnsi="Helvetica"/>
-                <w:b/>
-                <w:bCs/>
-                <w:lang w:val="de-CH"/>
-              </w:rPr>
-              <w:t>14.6.2023</w:t>
-            </w:r>
-          </w:p>
-        </w:tc>
-        <w:tc>
-          <w:tcPr>
-            <w:tcW w:w="2228" w:type="dxa"/>
-          </w:tcPr>
-          <w:p>
-            <w:pPr>
-              <w:jc w:val="center"/>
-              <w:rPr>
-                <w:rFonts w:ascii="Helvetica" w:hAnsi="Helvetica"/>
-                <w:b/>
-                <w:bCs/>
-                <w:lang w:val="de-CH"/>
-              </w:rPr>
-            </w:pPr>
-          </w:p>
-        </w:tc>
-        <w:tc>
-          <w:tcPr>
-            <w:tcW w:w="2242" w:type="dxa"/>
-          </w:tcPr>
-          <w:p>
-            <w:pPr>
-              <w:jc w:val="center"/>
-              <w:rPr>
-                <w:rFonts w:ascii="Helvetica" w:hAnsi="Helvetica"/>
-                <w:lang w:val="de-CH"/>
-              </w:rPr>
-            </w:pPr>
+            <w:r>
+              <w:rPr>
+                <w:rFonts w:ascii="Helvetica" w:hAnsi="Helvetica"/>
+                <w:lang w:val="de-CH"/>
+              </w:rPr>
+              <w:t>Herrmann</w:t>
+            </w:r>
           </w:p>
         </w:tc>
       </w:tr>
@@ -4078,24 +4101,53 @@
           <w:lang w:val="de-CH"/>
         </w:rPr>
       </w:pPr>
-    </w:p>
-    <w:p>
-      <w:pPr>
+      <w:r>
         <w:rPr>
           <w:rFonts w:ascii="Helvetica" w:hAnsi="Helvetica"/>
           <w:lang w:val="de-CH"/>
         </w:rPr>
-      </w:pPr>
+        <w:t>Wir haben unser Programm erfolgreich weiterentwickelt. Wir konnten unser Backend mit dem Frontend zusammen verbinden und so entstand ein lauffähiges Programm.</w:t>
+      </w:r>
       <w:r>
         <w:rPr>
           <w:rFonts w:ascii="Helvetica" w:hAnsi="Helvetica"/>
           <w:lang w:val="de-CH"/>
         </w:rPr>
-        <w:br w:type="page"/>
+        <w:t xml:space="preserve"> Die unterschiedlichen CRUD-Operationen k</w:t>
+      </w:r>
+      <w:r>
+        <w:rPr>
+          <w:rFonts w:ascii="Helvetica" w:hAnsi="Helvetica"/>
+          <w:lang w:val="de-CH"/>
+        </w:rPr>
+        <w:t>o</w:t>
+      </w:r>
+      <w:r>
+        <w:rPr>
+          <w:rFonts w:ascii="Helvetica" w:hAnsi="Helvetica"/>
+          <w:lang w:val="de-CH"/>
+        </w:rPr>
+        <w:t>nnten wir gut erstellen.</w:t>
       </w:r>
     </w:p>
     <w:p>
       <w:pPr>
+        <w:rPr>
+          <w:rFonts w:ascii="Helvetica" w:hAnsi="Helvetica"/>
+          <w:lang w:val="de-CH"/>
+        </w:rPr>
+      </w:pPr>
+    </w:p>
+    <w:p>
+      <w:pPr>
+        <w:rPr>
+          <w:rFonts w:ascii="Helvetica" w:hAnsi="Helvetica"/>
+          <w:lang w:val="de-CH"/>
+        </w:rPr>
+      </w:pPr>
+    </w:p>
+    <w:p>
+      <w:pPr>
         <w:pStyle w:val="Untertitel"/>
         <w:rPr>
           <w:rFonts w:ascii="Helvetica" w:hAnsi="Helvetica"/>
@@ -4105,7 +4157,6 @@
         <w:rPr>
           <w:rFonts w:ascii="Helvetica" w:hAnsi="Helvetica"/>
         </w:rPr>
-        <w:lastRenderedPageBreak/>
         <w:t>Auswerten</w:t>
       </w:r>
     </w:p>
@@ -4115,6 +4166,12 @@
           <w:lang w:val="de-CH"/>
         </w:rPr>
       </w:pPr>
+      <w:r>
+        <w:rPr>
+          <w:lang w:val="de-CH"/>
+        </w:rPr>
+        <w:t>Siehe Portfolio</w:t>
+      </w:r>
     </w:p>
     <w:sectPr>
       <w:pgSz w:w="11906" w:h="16838"/>
@@ -4129,7 +4186,7 @@
 </file>
 
 <file path=word/numbering.xml><?xml version="1.0" encoding="utf-8"?>
-<w:numbering xmlns:wpc="http://schemas.microsoft.com/office/word/2010/wordprocessingCanvas" xmlns:cx="http://schemas.microsoft.com/office/drawing/2014/chartex" xmlns:cx1="http://schemas.microsoft.com/office/drawing/2015/9/8/chartex" xmlns:cx2="http://schemas.microsoft.com/office/drawing/2015/10/21/chartex" xmlns:cx3="http://schemas.microsoft.com/office/drawing/2016/5/9/chartex" xmlns:cx4="http://schemas.microsoft.com/office/drawing/2016/5/10/chartex" xmlns:cx5="http://schemas.microsoft.com/office/drawing/2016/5/11/chartex" xmlns:cx6="http://schemas.microsoft.com/office/drawing/2016/5/12/chartex" xmlns:cx7="http://schemas.microsoft.com/office/drawing/2016/5/13/chartex" xmlns:cx8="http://schemas.microsoft.com/office/drawing/2016/5/14/chartex" xmlns:mc="http://schemas.openxmlformats.org/markup-compatibility/2006" xmlns:aink="http://schemas.microsoft.com/office/drawing/2016/ink" xmlns:am3d="http://schemas.microsoft.com/office/drawing/2017/model3d" xmlns:o="urn:schemas-microsoft-com:office:office" xmlns:oel="http://schemas.microsoft.com/office/2019/extlst" xmlns:r="http://schemas.openxmlformats.org/officeDocument/2006/relationships" xmlns:m="http://schemas.openxmlformats.org/officeDocument/2006/math" xmlns:v="urn:schemas-microsoft-com:vml" xmlns:wp14="http://schemas.microsoft.com/office/word/2010/wordprocessingDrawing" xmlns:wp="http://schemas.openxmlformats.org/drawingml/2006/wordprocessingDrawing" xmlns:w10="urn:schemas-microsoft-com:office:word" xmlns:w="http://schemas.openxmlformats.org/wordprocessingml/2006/main" xmlns:w14="http://schemas.microsoft.com/office/word/2010/wordml" xmlns:w15="http://schemas.microsoft.com/office/word/2012/wordml" xmlns:w16cex="http://schemas.microsoft.com/office/word/2018/wordml/cex" xmlns:w16cid="http://schemas.microsoft.com/office/word/2016/wordml/cid" xmlns:w16="http://schemas.microsoft.com/office/word/2018/wordml" xmlns:w16du="http://schemas.microsoft.com/office/word/2023/wordml/word16du" xmlns:w16sdtdh="http://schemas.microsoft.com/office/word/2020/wordml/sdtdatahash" xmlns:w16se="http://schemas.microsoft.com/office/word/2015/wordml/symex" xmlns:wpg="http://schemas.microsoft.com/office/word/2010/wordprocessingGroup" xmlns:wpi="http://schemas.microsoft.com/office/word/2010/wordprocessingInk" xmlns:wne="http://schemas.microsoft.com/office/word/2006/wordml" xmlns:wps="http://schemas.microsoft.com/office/word/2010/wordprocessingShape" mc:Ignorable="w14 w15 w16se w16cid w16 w16cex w16sdtdh wp14">
+<w:numbering xmlns:wpc="http://schemas.microsoft.com/office/word/2010/wordprocessingCanvas" xmlns:cx="http://schemas.microsoft.com/office/drawing/2014/chartex" xmlns:cx1="http://schemas.microsoft.com/office/drawing/2015/9/8/chartex" xmlns:cx2="http://schemas.microsoft.com/office/drawing/2015/10/21/chartex" xmlns:cx3="http://schemas.microsoft.com/office/drawing/2016/5/9/chartex" xmlns:cx4="http://schemas.microsoft.com/office/drawing/2016/5/10/chartex" xmlns:cx5="http://schemas.microsoft.com/office/drawing/2016/5/11/chartex" xmlns:cx6="http://schemas.microsoft.com/office/drawing/2016/5/12/chartex" xmlns:cx7="http://schemas.microsoft.com/office/drawing/2016/5/13/chartex" xmlns:cx8="http://schemas.microsoft.com/office/drawing/2016/5/14/chartex" xmlns:mc="http://schemas.openxmlformats.org/markup-compatibility/2006" xmlns:aink="http://schemas.microsoft.com/office/drawing/2016/ink" xmlns:am3d="http://schemas.microsoft.com/office/drawing/2017/model3d" xmlns:o="urn:schemas-microsoft-com:office:office" xmlns:oel="http://schemas.microsoft.com/office/2019/extlst" xmlns:r="http://schemas.openxmlformats.org/officeDocument/2006/relationships" xmlns:m="http://schemas.openxmlformats.org/officeDocument/2006/math" xmlns:v="urn:schemas-microsoft-com:vml" xmlns:wp14="http://schemas.microsoft.com/office/word/2010/wordprocessingDrawing" xmlns:wp="http://schemas.openxmlformats.org/drawingml/2006/wordprocessingDrawing" xmlns:w10="urn:schemas-microsoft-com:office:word" xmlns:w="http://schemas.openxmlformats.org/wordprocessingml/2006/main" xmlns:w14="http://schemas.microsoft.com/office/word/2010/wordml" xmlns:w15="http://schemas.microsoft.com/office/word/2012/wordml" xmlns:w16cex="http://schemas.microsoft.com/office/word/2018/wordml/cex" xmlns:w16cid="http://schemas.microsoft.com/office/word/2016/wordml/cid" xmlns:w16="http://schemas.microsoft.com/office/word/2018/wordml" xmlns:w16sdtdh="http://schemas.microsoft.com/office/word/2020/wordml/sdtdatahash" xmlns:w16se="http://schemas.microsoft.com/office/word/2015/wordml/symex" xmlns:wpg="http://schemas.microsoft.com/office/word/2010/wordprocessingGroup" xmlns:wpi="http://schemas.microsoft.com/office/word/2010/wordprocessingInk" xmlns:wne="http://schemas.microsoft.com/office/word/2006/wordml" xmlns:wps="http://schemas.microsoft.com/office/word/2010/wordprocessingShape" mc:Ignorable="w14 w15 w16se w16cid w16 w16cex w16sdtdh wp14">
   <w:abstractNum w:abstractNumId="0" w15:restartNumberingAfterBreak="0">
     <w:nsid w:val="5C7E139D"/>
     <w:multiLevelType w:val="multilevel"/>
@@ -4263,6 +4320,12 @@
     </w:lvlOverride>
     <w:lvlOverride w:ilvl="1">
       <w:startOverride w:val="2"/>
+    </w:lvlOverride>
+  </w:num>
+  <w:num w:numId="3" w16cid:durableId="2069037850">
+    <w:abstractNumId w:val="0"/>
+    <w:lvlOverride w:ilvl="0">
+      <w:startOverride w:val="4"/>
     </w:lvlOverride>
   </w:num>
 </w:numbering>

--- a/Projektdokumentation_LA1306.docx
+++ b/Projektdokumentation_LA1306.docx
@@ -84,6 +84,9 @@
         <w:gridCol w:w="2231"/>
       </w:tblGrid>
       <w:tr>
+        <w:trPr>
+          <w:trHeight w:val="362"/>
+        </w:trPr>
         <w:tc>
           <w:tcPr>
             <w:tcW w:w="1682" w:type="dxa"/>
@@ -1214,6 +1217,7 @@
                 <w:lang w:val="de-CH"/>
               </w:rPr>
             </w:pPr>
+            <w:proofErr w:type="gramStart"/>
             <w:r>
               <w:rPr>
                 <w:rFonts w:ascii="Helvetica" w:hAnsi="Helvetica"/>
@@ -1221,6 +1225,7 @@
               </w:rPr>
               <w:t>Muss</w:t>
             </w:r>
+            <w:proofErr w:type="gramEnd"/>
           </w:p>
         </w:tc>
         <w:tc>
@@ -1299,6 +1304,7 @@
                 <w:lang w:val="de-CH"/>
               </w:rPr>
             </w:pPr>
+            <w:proofErr w:type="gramStart"/>
             <w:r>
               <w:rPr>
                 <w:rFonts w:ascii="Helvetica" w:hAnsi="Helvetica"/>
@@ -1306,6 +1312,7 @@
               </w:rPr>
               <w:t>Muss</w:t>
             </w:r>
+            <w:proofErr w:type="gramEnd"/>
           </w:p>
         </w:tc>
         <w:tc>
@@ -1421,6 +1428,7 @@
                 <w:lang w:val="de-CH"/>
               </w:rPr>
             </w:pPr>
+            <w:proofErr w:type="gramStart"/>
             <w:r>
               <w:rPr>
                 <w:rFonts w:ascii="Helvetica" w:hAnsi="Helvetica"/>
@@ -1428,6 +1436,7 @@
               </w:rPr>
               <w:t>Muss</w:t>
             </w:r>
+            <w:proofErr w:type="gramEnd"/>
           </w:p>
         </w:tc>
         <w:tc>
@@ -1555,6 +1564,7 @@
                 <w:lang w:val="de-CH"/>
               </w:rPr>
             </w:pPr>
+            <w:proofErr w:type="gramStart"/>
             <w:r>
               <w:rPr>
                 <w:rFonts w:ascii="Helvetica" w:hAnsi="Helvetica"/>
@@ -1562,6 +1572,7 @@
               </w:rPr>
               <w:t>Muss</w:t>
             </w:r>
+            <w:proofErr w:type="gramEnd"/>
           </w:p>
         </w:tc>
         <w:tc>
@@ -1748,6 +1759,9 @@
         <w:gridCol w:w="2646"/>
       </w:tblGrid>
       <w:tr>
+        <w:trPr>
+          <w:trHeight w:val="381"/>
+        </w:trPr>
         <w:tc>
           <w:tcPr>
             <w:tcW w:w="1129" w:type="dxa"/>
@@ -3667,6 +3681,9 @@
         <w:gridCol w:w="2242"/>
       </w:tblGrid>
       <w:tr>
+        <w:trPr>
+          <w:trHeight w:val="423"/>
+        </w:trPr>
         <w:tc>
           <w:tcPr>
             <w:tcW w:w="1980" w:type="dxa"/>
